--- a/Part-1.docx
+++ b/Part-1.docx
@@ -338,6 +338,7 @@
       </w:pPr>
       <w:r>
         <w:rPr>
+          <w:noProof/>
           <w:lang w:val="en-GB"/>
         </w:rPr>
         <w:lastRenderedPageBreak/>
@@ -548,6 +549,7 @@
       </w:pPr>
       <w:r>
         <w:rPr>
+          <w:noProof/>
           <w:lang w:val="en-GB"/>
         </w:rPr>
         <w:drawing>
@@ -703,6 +705,7 @@
       </w:pPr>
       <w:r>
         <w:rPr>
+          <w:noProof/>
           <w:lang w:val="en-GB"/>
         </w:rPr>
         <w:drawing>
@@ -773,6 +776,7 @@
       </w:pPr>
       <w:r>
         <w:rPr>
+          <w:noProof/>
           <w:lang w:val="en-GB"/>
         </w:rPr>
         <w:drawing>
@@ -843,6 +847,7 @@
       </w:pPr>
       <w:r>
         <w:rPr>
+          <w:noProof/>
           <w:lang w:val="en-GB"/>
         </w:rPr>
         <w:drawing>
@@ -913,6 +918,7 @@
       </w:pPr>
       <w:r>
         <w:rPr>
+          <w:noProof/>
           <w:lang w:val="en-GB"/>
         </w:rPr>
         <w:drawing>
@@ -965,6 +971,7 @@
       </w:pPr>
       <w:r>
         <w:rPr>
+          <w:noProof/>
           <w:lang w:val="en-GB"/>
         </w:rPr>
         <w:lastRenderedPageBreak/>
@@ -1120,6 +1127,7 @@
       </w:pPr>
       <w:r>
         <w:rPr>
+          <w:noProof/>
           <w:lang w:val="en-GB"/>
         </w:rPr>
         <w:drawing>
@@ -1190,6 +1198,7 @@
       </w:pPr>
       <w:r>
         <w:rPr>
+          <w:noProof/>
           <w:lang w:val="en-GB"/>
         </w:rPr>
         <w:drawing>
@@ -1312,6 +1321,7 @@
       </w:pPr>
       <w:r>
         <w:rPr>
+          <w:noProof/>
           <w:lang w:val="en-GB"/>
         </w:rPr>
         <w:lastRenderedPageBreak/>
@@ -1429,6 +1439,7 @@
       </w:pPr>
       <w:r>
         <w:rPr>
+          <w:noProof/>
           <w:lang w:val="en-GB"/>
         </w:rPr>
         <w:drawing>
@@ -1545,6 +1556,7 @@
       </w:pPr>
       <w:r>
         <w:rPr>
+          <w:noProof/>
           <w:lang w:val="en-GB"/>
         </w:rPr>
         <w:drawing>
@@ -1685,6 +1697,7 @@
       </w:pPr>
       <w:r>
         <w:rPr>
+          <w:noProof/>
           <w:lang w:val="en-GB"/>
         </w:rPr>
         <w:drawing>
@@ -1809,6 +1822,7 @@
       </w:pPr>
       <w:r>
         <w:rPr>
+          <w:noProof/>
           <w:lang w:val="en-GB"/>
         </w:rPr>
         <w:drawing>
@@ -1899,6 +1913,7 @@
       </w:pPr>
       <w:r>
         <w:rPr>
+          <w:noProof/>
           <w:lang w:val="en-GB"/>
         </w:rPr>
         <w:drawing>
@@ -1991,6 +2006,7 @@
       </w:pPr>
       <w:r>
         <w:rPr>
+          <w:noProof/>
           <w:lang w:val="en-GB"/>
         </w:rPr>
         <w:drawing>
@@ -2062,6 +2078,7 @@
       </w:pPr>
       <w:r>
         <w:rPr>
+          <w:noProof/>
           <w:lang w:val="en-GB"/>
         </w:rPr>
         <w:drawing>
@@ -2170,15 +2187,7 @@
           <w:bCs/>
           <w:lang w:val="en-GB"/>
         </w:rPr>
-        <w:t>div.navContainer</w:t>
-      </w:r>
-      <w:r>
-        <w:rPr>
-          <w:b/>
-          <w:bCs/>
-          <w:lang w:val="en-GB"/>
-        </w:rPr>
-        <w:t xml:space="preserve"> </w:t>
+        <w:t xml:space="preserve">div.navContainer </w:t>
       </w:r>
       <w:r>
         <w:rPr>
@@ -2200,6 +2209,7 @@
       </w:pPr>
       <w:r>
         <w:rPr>
+          <w:noProof/>
           <w:lang w:val="en-GB"/>
         </w:rPr>
         <w:drawing>
@@ -2290,6 +2300,7 @@
       </w:pPr>
       <w:r>
         <w:rPr>
+          <w:noProof/>
           <w:lang w:val="en-GB"/>
         </w:rPr>
         <w:drawing>
@@ -2424,6 +2435,7 @@
       </w:pPr>
       <w:r>
         <w:rPr>
+          <w:noProof/>
           <w:lang w:val="en-GB"/>
         </w:rPr>
         <w:drawing>
@@ -2524,6 +2536,7 @@
       </w:pPr>
       <w:r>
         <w:rPr>
+          <w:noProof/>
           <w:lang w:val="en-GB"/>
         </w:rPr>
         <w:drawing>
@@ -2594,6 +2607,7 @@
       </w:pPr>
       <w:r>
         <w:rPr>
+          <w:noProof/>
           <w:lang w:val="en-GB"/>
         </w:rPr>
         <w:drawing>
@@ -2690,6 +2704,7 @@
       </w:pPr>
       <w:r>
         <w:rPr>
+          <w:noProof/>
           <w:lang w:val="en-GB"/>
         </w:rPr>
         <w:lastRenderedPageBreak/>
@@ -2761,6 +2776,7 @@
       </w:pPr>
       <w:r>
         <w:rPr>
+          <w:noProof/>
           <w:lang w:val="en-GB"/>
         </w:rPr>
         <w:drawing>
@@ -2999,6 +3015,7 @@
       </w:pPr>
       <w:r>
         <w:rPr>
+          <w:noProof/>
           <w:lang w:val="en-GB"/>
         </w:rPr>
         <w:drawing>
@@ -3051,6 +3068,7 @@
       </w:pPr>
       <w:r>
         <w:rPr>
+          <w:noProof/>
           <w:lang w:val="en-GB"/>
         </w:rPr>
         <w:drawing>
@@ -3121,6 +3139,7 @@
       </w:pPr>
       <w:r>
         <w:rPr>
+          <w:noProof/>
           <w:lang w:val="en-GB"/>
         </w:rPr>
         <w:drawing>
@@ -3227,6 +3246,7 @@
       </w:pPr>
       <w:r>
         <w:rPr>
+          <w:noProof/>
           <w:lang w:val="en-GB"/>
         </w:rPr>
         <w:lastRenderedPageBreak/>
@@ -3382,6 +3402,7 @@
       </w:pPr>
       <w:r>
         <w:rPr>
+          <w:noProof/>
           <w:lang w:val="en-GB"/>
         </w:rPr>
         <w:drawing>
@@ -3491,6 +3512,7 @@
       </w:pPr>
       <w:r>
         <w:rPr>
+          <w:noProof/>
           <w:lang w:val="en-GB"/>
         </w:rPr>
         <w:drawing>
@@ -3561,6 +3583,7 @@
       </w:pPr>
       <w:r>
         <w:rPr>
+          <w:noProof/>
           <w:lang w:val="en-GB"/>
         </w:rPr>
         <w:drawing>
@@ -3637,6 +3660,7 @@
       </w:pPr>
       <w:r>
         <w:rPr>
+          <w:noProof/>
           <w:lang w:val="en-GB"/>
         </w:rPr>
         <w:lastRenderedPageBreak/>
@@ -3708,6 +3732,7 @@
       </w:pPr>
       <w:r>
         <w:rPr>
+          <w:noProof/>
           <w:lang w:val="en-GB"/>
         </w:rPr>
         <w:drawing>
@@ -3778,6 +3803,7 @@
       </w:pPr>
       <w:r>
         <w:rPr>
+          <w:noProof/>
           <w:lang w:val="en-GB"/>
         </w:rPr>
         <w:drawing>
@@ -3848,6 +3874,7 @@
       </w:pPr>
       <w:r>
         <w:rPr>
+          <w:noProof/>
           <w:lang w:val="en-GB"/>
         </w:rPr>
         <w:drawing>
@@ -4033,6 +4060,7 @@
       </w:pPr>
       <w:r>
         <w:rPr>
+          <w:noProof/>
           <w:lang w:val="en-GB"/>
         </w:rPr>
         <w:drawing>
@@ -4098,6 +4126,7 @@
       </w:pPr>
       <w:r>
         <w:rPr>
+          <w:noProof/>
           <w:lang w:val="en-GB"/>
         </w:rPr>
         <w:drawing>
@@ -4274,6 +4303,7 @@
       </w:pPr>
       <w:r>
         <w:rPr>
+          <w:noProof/>
           <w:lang w:val="en-GB"/>
         </w:rPr>
         <w:drawing>
@@ -4452,6 +4482,7 @@
       </w:pPr>
       <w:r>
         <w:rPr>
+          <w:noProof/>
           <w:lang w:val="en-GB"/>
         </w:rPr>
         <w:drawing>
@@ -4596,6 +4627,7 @@
       </w:pPr>
       <w:r>
         <w:rPr>
+          <w:noProof/>
           <w:lang w:val="en-GB"/>
         </w:rPr>
         <w:drawing>
@@ -4712,6 +4744,7 @@
       </w:pPr>
       <w:r>
         <w:rPr>
+          <w:noProof/>
           <w:lang w:val="en-GB"/>
         </w:rPr>
         <w:drawing>
@@ -4826,6 +4859,7 @@
         <w:rPr>
           <w:b/>
           <w:bCs/>
+          <w:noProof/>
           <w:lang w:val="en-GB"/>
         </w:rPr>
         <w:drawing>
@@ -4916,6 +4950,7 @@
         <w:rPr>
           <w:b/>
           <w:bCs/>
+          <w:noProof/>
           <w:lang w:val="en-GB"/>
         </w:rPr>
         <w:drawing>
@@ -4992,6 +5027,7 @@
       </w:pPr>
       <w:r>
         <w:rPr>
+          <w:noProof/>
           <w:lang w:val="en-GB"/>
         </w:rPr>
         <w:drawing>
@@ -5081,6 +5117,7 @@
       </w:pPr>
       <w:r>
         <w:rPr>
+          <w:noProof/>
           <w:lang w:val="en-GB"/>
         </w:rPr>
         <w:drawing>
@@ -5151,6 +5188,7 @@
       </w:pPr>
       <w:r>
         <w:rPr>
+          <w:noProof/>
           <w:lang w:val="en-GB"/>
         </w:rPr>
         <w:drawing>
@@ -5234,6 +5272,7 @@
       </w:pPr>
       <w:r>
         <w:rPr>
+          <w:noProof/>
           <w:lang w:val="en-GB"/>
         </w:rPr>
         <w:drawing>
@@ -5369,6 +5408,7 @@
       </w:pPr>
       <w:r>
         <w:rPr>
+          <w:noProof/>
           <w:lang w:val="en-GB"/>
         </w:rPr>
         <w:drawing>
@@ -5439,6 +5479,7 @@
       </w:pPr>
       <w:r>
         <w:rPr>
+          <w:noProof/>
           <w:lang w:val="en-GB"/>
         </w:rPr>
         <w:lastRenderedPageBreak/>
@@ -5510,6 +5551,7 @@
       </w:pPr>
       <w:r>
         <w:rPr>
+          <w:noProof/>
           <w:lang w:val="en-GB"/>
         </w:rPr>
         <w:drawing>
@@ -5580,6 +5622,7 @@
       </w:pPr>
       <w:r>
         <w:rPr>
+          <w:noProof/>
           <w:lang w:val="en-GB"/>
         </w:rPr>
         <w:drawing>
@@ -5650,6 +5693,7 @@
       </w:pPr>
       <w:r>
         <w:rPr>
+          <w:noProof/>
           <w:lang w:val="en-GB"/>
         </w:rPr>
         <w:drawing>
@@ -5720,6 +5764,7 @@
       </w:pPr>
       <w:r>
         <w:rPr>
+          <w:noProof/>
           <w:lang w:val="en-GB"/>
         </w:rPr>
         <w:drawing>
@@ -5785,6 +5830,7 @@
       </w:pPr>
       <w:r>
         <w:rPr>
+          <w:noProof/>
           <w:lang w:val="en-GB"/>
         </w:rPr>
         <w:drawing>
@@ -5920,6 +5966,7 @@
       </w:pPr>
       <w:r>
         <w:rPr>
+          <w:noProof/>
           <w:lang w:val="en-GB"/>
         </w:rPr>
         <w:drawing>
@@ -5996,6 +6043,7 @@
       </w:pPr>
       <w:r>
         <w:rPr>
+          <w:noProof/>
           <w:lang w:val="en-GB"/>
         </w:rPr>
         <w:drawing>
@@ -6066,6 +6114,7 @@
       </w:pPr>
       <w:r>
         <w:rPr>
+          <w:noProof/>
           <w:lang w:val="en-GB"/>
         </w:rPr>
         <w:drawing>
@@ -6133,6 +6182,7 @@
       </w:pPr>
       <w:r>
         <w:rPr>
+          <w:noProof/>
           <w:lang w:val="en-GB"/>
         </w:rPr>
         <w:drawing>
@@ -6200,6 +6250,7 @@
       </w:pPr>
       <w:r>
         <w:rPr>
+          <w:noProof/>
           <w:lang w:val="en-GB"/>
         </w:rPr>
         <w:drawing>
@@ -6267,6 +6318,7 @@
       </w:pPr>
       <w:r>
         <w:rPr>
+          <w:noProof/>
           <w:lang w:val="en-GB"/>
         </w:rPr>
         <w:drawing>
@@ -6337,6 +6389,7 @@
       </w:pPr>
       <w:r>
         <w:rPr>
+          <w:noProof/>
           <w:lang w:val="en-GB"/>
         </w:rPr>
         <w:lastRenderedPageBreak/>
@@ -6405,6 +6458,7 @@
       </w:pPr>
       <w:r>
         <w:rPr>
+          <w:noProof/>
           <w:lang w:val="en-GB"/>
         </w:rPr>
         <w:drawing>
@@ -6472,6 +6526,7 @@
       </w:pPr>
       <w:r>
         <w:rPr>
+          <w:noProof/>
           <w:lang w:val="en-GB"/>
         </w:rPr>
         <w:drawing>
@@ -6539,6 +6594,7 @@
       </w:pPr>
       <w:r>
         <w:rPr>
+          <w:noProof/>
           <w:lang w:val="en-GB"/>
         </w:rPr>
         <w:drawing>
@@ -6757,6 +6813,7 @@
       </w:pPr>
       <w:r>
         <w:rPr>
+          <w:noProof/>
           <w:lang w:val="en-GB"/>
         </w:rPr>
         <w:drawing>
@@ -6827,17 +6884,7 @@
           <w:szCs w:val="28"/>
           <w:lang w:val="en-GB"/>
         </w:rPr>
-        <w:t>projects</w:t>
-      </w:r>
-      <w:r>
-        <w:rPr>
-          <w:b/>
-          <w:bCs/>
-          <w:sz w:val="28"/>
-          <w:szCs w:val="28"/>
-          <w:lang w:val="en-GB"/>
-        </w:rPr>
-        <w:t xml:space="preserve"> section</w:t>
+        <w:t>projects section</w:t>
       </w:r>
     </w:p>
     <w:p>
@@ -6868,13 +6915,7 @@
         <w:rPr>
           <w:lang w:val="en-GB"/>
         </w:rPr>
-        <w:t>P</w:t>
-      </w:r>
-      <w:r>
-        <w:rPr>
-          <w:lang w:val="en-GB"/>
-        </w:rPr>
-        <w:t>rojects</w:t>
+        <w:t>Projects</w:t>
       </w:r>
     </w:p>
     <w:p>
@@ -6890,6 +6931,7 @@
       </w:pPr>
       <w:r>
         <w:rPr>
+          <w:noProof/>
           <w:lang w:val="en-GB"/>
         </w:rPr>
         <w:drawing>
@@ -6960,6 +7002,7 @@
       </w:pPr>
       <w:r>
         <w:rPr>
+          <w:noProof/>
           <w:lang w:val="en-GB"/>
         </w:rPr>
         <w:drawing>
@@ -7030,6 +7073,7 @@
       </w:pPr>
       <w:r>
         <w:rPr>
+          <w:noProof/>
           <w:lang w:val="en-GB"/>
         </w:rPr>
         <w:lastRenderedPageBreak/>
@@ -7101,6 +7145,7 @@
       </w:pPr>
       <w:r>
         <w:rPr>
+          <w:noProof/>
           <w:lang w:val="en-GB"/>
         </w:rPr>
         <w:drawing>
@@ -7171,6 +7216,7 @@
       </w:pPr>
       <w:r>
         <w:rPr>
+          <w:noProof/>
           <w:lang w:val="en-GB"/>
         </w:rPr>
         <w:drawing>
@@ -7241,6 +7287,7 @@
       </w:pPr>
       <w:r>
         <w:rPr>
+          <w:noProof/>
           <w:lang w:val="en-GB"/>
         </w:rPr>
         <w:drawing>
@@ -7311,6 +7358,7 @@
       </w:pPr>
       <w:r>
         <w:rPr>
+          <w:noProof/>
           <w:lang w:val="en-GB"/>
         </w:rPr>
         <w:drawing>
@@ -7381,6 +7429,7 @@
       </w:pPr>
       <w:r>
         <w:rPr>
+          <w:noProof/>
           <w:lang w:val="en-GB"/>
         </w:rPr>
         <w:drawing>
@@ -7451,6 +7500,7 @@
       </w:pPr>
       <w:r>
         <w:rPr>
+          <w:noProof/>
           <w:lang w:val="en-GB"/>
         </w:rPr>
         <w:lastRenderedPageBreak/>
@@ -7506,6 +7556,7 @@
       </w:pPr>
       <w:r>
         <w:rPr>
+          <w:noProof/>
           <w:lang w:val="en-GB"/>
         </w:rPr>
         <w:drawing>
@@ -7609,6 +7660,7 @@
       </w:pPr>
       <w:r>
         <w:rPr>
+          <w:noProof/>
           <w:lang w:val="en-GB"/>
         </w:rPr>
         <w:drawing>
@@ -7679,6 +7731,7 @@
       </w:pPr>
       <w:r>
         <w:rPr>
+          <w:noProof/>
           <w:lang w:val="en-GB"/>
         </w:rPr>
         <w:lastRenderedPageBreak/>
@@ -7768,6 +7821,7 @@
       </w:pPr>
       <w:r>
         <w:rPr>
+          <w:noProof/>
           <w:lang w:val="en-GB"/>
         </w:rPr>
         <w:drawing>
@@ -7859,6 +7913,7 @@
       </w:pPr>
       <w:r>
         <w:rPr>
+          <w:noProof/>
           <w:lang w:val="en-GB"/>
         </w:rPr>
         <w:drawing>
@@ -7986,6 +8041,7 @@
       </w:pPr>
       <w:r>
         <w:rPr>
+          <w:noProof/>
           <w:lang w:val="en-GB"/>
         </w:rPr>
         <w:lastRenderedPageBreak/>
@@ -8052,6 +8108,7 @@
       </w:pPr>
       <w:r>
         <w:rPr>
+          <w:noProof/>
           <w:lang w:val="en-GB"/>
         </w:rPr>
         <w:drawing>
@@ -8161,10 +8218,10 @@
         </w:rPr>
         <w:lastRenderedPageBreak/>
         <w:drawing>
-          <wp:inline distT="0" distB="0" distL="0" distR="0" wp14:anchorId="1C8D463D" wp14:editId="72CC439C">
-            <wp:extent cx="4086795" cy="5858693"/>
-            <wp:effectExtent l="0" t="0" r="9525" b="8890"/>
-            <wp:docPr id="1813485485" name="Picture 1" descr="A screen shot of a computer program&#10;&#10;Description automatically generated"/>
+          <wp:inline distT="0" distB="0" distL="0" distR="0" wp14:anchorId="1ED4B8E5" wp14:editId="61C5F6AA">
+            <wp:extent cx="3658111" cy="5639587"/>
+            <wp:effectExtent l="0" t="0" r="0" b="0"/>
+            <wp:docPr id="1233203503" name="Picture 1"/>
             <wp:cNvGraphicFramePr>
               <a:graphicFrameLocks xmlns:a="http://schemas.openxmlformats.org/drawingml/2006/main" noChangeAspect="1"/>
             </wp:cNvGraphicFramePr>
@@ -8172,7 +8229,7 @@
               <a:graphicData uri="http://schemas.openxmlformats.org/drawingml/2006/picture">
                 <pic:pic xmlns:pic="http://schemas.openxmlformats.org/drawingml/2006/picture">
                   <pic:nvPicPr>
-                    <pic:cNvPr id="1813485485" name="Picture 1" descr="A screen shot of a computer program&#10;&#10;Description automatically generated"/>
+                    <pic:cNvPr id="1233203503" name=""/>
                     <pic:cNvPicPr/>
                   </pic:nvPicPr>
                   <pic:blipFill>
@@ -8184,7 +8241,7 @@
                   <pic:spPr>
                     <a:xfrm>
                       <a:off x="0" y="0"/>
-                      <a:ext cx="4086795" cy="5858693"/>
+                      <a:ext cx="3658111" cy="5639587"/>
                     </a:xfrm>
                     <a:prstGeom prst="rect">
                       <a:avLst/>

--- a/Part-1.docx
+++ b/Part-1.docx
@@ -338,6 +338,7 @@
       </w:pPr>
       <w:r>
         <w:rPr>
+          <w:noProof/>
           <w:lang w:val="en-GB"/>
         </w:rPr>
         <w:lastRenderedPageBreak/>
@@ -548,6 +549,7 @@
       </w:pPr>
       <w:r>
         <w:rPr>
+          <w:noProof/>
           <w:lang w:val="en-GB"/>
         </w:rPr>
         <w:drawing>
@@ -703,6 +705,7 @@
       </w:pPr>
       <w:r>
         <w:rPr>
+          <w:noProof/>
           <w:lang w:val="en-GB"/>
         </w:rPr>
         <w:drawing>
@@ -773,6 +776,7 @@
       </w:pPr>
       <w:r>
         <w:rPr>
+          <w:noProof/>
           <w:lang w:val="en-GB"/>
         </w:rPr>
         <w:drawing>
@@ -843,6 +847,7 @@
       </w:pPr>
       <w:r>
         <w:rPr>
+          <w:noProof/>
           <w:lang w:val="en-GB"/>
         </w:rPr>
         <w:drawing>
@@ -913,6 +918,7 @@
       </w:pPr>
       <w:r>
         <w:rPr>
+          <w:noProof/>
           <w:lang w:val="en-GB"/>
         </w:rPr>
         <w:drawing>
@@ -965,6 +971,7 @@
       </w:pPr>
       <w:r>
         <w:rPr>
+          <w:noProof/>
           <w:lang w:val="en-GB"/>
         </w:rPr>
         <w:lastRenderedPageBreak/>
@@ -1120,6 +1127,7 @@
       </w:pPr>
       <w:r>
         <w:rPr>
+          <w:noProof/>
           <w:lang w:val="en-GB"/>
         </w:rPr>
         <w:drawing>
@@ -1190,6 +1198,7 @@
       </w:pPr>
       <w:r>
         <w:rPr>
+          <w:noProof/>
           <w:lang w:val="en-GB"/>
         </w:rPr>
         <w:drawing>
@@ -1312,6 +1321,7 @@
       </w:pPr>
       <w:r>
         <w:rPr>
+          <w:noProof/>
           <w:lang w:val="en-GB"/>
         </w:rPr>
         <w:lastRenderedPageBreak/>
@@ -1429,6 +1439,7 @@
       </w:pPr>
       <w:r>
         <w:rPr>
+          <w:noProof/>
           <w:lang w:val="en-GB"/>
         </w:rPr>
         <w:drawing>
@@ -1545,6 +1556,7 @@
       </w:pPr>
       <w:r>
         <w:rPr>
+          <w:noProof/>
           <w:lang w:val="en-GB"/>
         </w:rPr>
         <w:drawing>
@@ -1685,6 +1697,7 @@
       </w:pPr>
       <w:r>
         <w:rPr>
+          <w:noProof/>
           <w:lang w:val="en-GB"/>
         </w:rPr>
         <w:drawing>
@@ -1809,6 +1822,7 @@
       </w:pPr>
       <w:r>
         <w:rPr>
+          <w:noProof/>
           <w:lang w:val="en-GB"/>
         </w:rPr>
         <w:drawing>
@@ -1899,6 +1913,7 @@
       </w:pPr>
       <w:r>
         <w:rPr>
+          <w:noProof/>
           <w:lang w:val="en-GB"/>
         </w:rPr>
         <w:drawing>
@@ -1991,6 +2006,7 @@
       </w:pPr>
       <w:r>
         <w:rPr>
+          <w:noProof/>
           <w:lang w:val="en-GB"/>
         </w:rPr>
         <w:drawing>
@@ -2062,6 +2078,7 @@
       </w:pPr>
       <w:r>
         <w:rPr>
+          <w:noProof/>
           <w:lang w:val="en-GB"/>
         </w:rPr>
         <w:drawing>
@@ -2170,15 +2187,7 @@
           <w:bCs/>
           <w:lang w:val="en-GB"/>
         </w:rPr>
-        <w:t>div.navContainer</w:t>
-      </w:r>
-      <w:r>
-        <w:rPr>
-          <w:b/>
-          <w:bCs/>
-          <w:lang w:val="en-GB"/>
-        </w:rPr>
-        <w:t xml:space="preserve"> </w:t>
+        <w:t xml:space="preserve">div.navContainer </w:t>
       </w:r>
       <w:r>
         <w:rPr>
@@ -2200,6 +2209,7 @@
       </w:pPr>
       <w:r>
         <w:rPr>
+          <w:noProof/>
           <w:lang w:val="en-GB"/>
         </w:rPr>
         <w:drawing>
@@ -2290,6 +2300,7 @@
       </w:pPr>
       <w:r>
         <w:rPr>
+          <w:noProof/>
           <w:lang w:val="en-GB"/>
         </w:rPr>
         <w:drawing>
@@ -2424,6 +2435,7 @@
       </w:pPr>
       <w:r>
         <w:rPr>
+          <w:noProof/>
           <w:lang w:val="en-GB"/>
         </w:rPr>
         <w:drawing>
@@ -2524,6 +2536,7 @@
       </w:pPr>
       <w:r>
         <w:rPr>
+          <w:noProof/>
           <w:lang w:val="en-GB"/>
         </w:rPr>
         <w:drawing>
@@ -2594,6 +2607,7 @@
       </w:pPr>
       <w:r>
         <w:rPr>
+          <w:noProof/>
           <w:lang w:val="en-GB"/>
         </w:rPr>
         <w:drawing>
@@ -2690,6 +2704,7 @@
       </w:pPr>
       <w:r>
         <w:rPr>
+          <w:noProof/>
           <w:lang w:val="en-GB"/>
         </w:rPr>
         <w:lastRenderedPageBreak/>
@@ -2761,6 +2776,7 @@
       </w:pPr>
       <w:r>
         <w:rPr>
+          <w:noProof/>
           <w:lang w:val="en-GB"/>
         </w:rPr>
         <w:drawing>
@@ -2999,6 +3015,7 @@
       </w:pPr>
       <w:r>
         <w:rPr>
+          <w:noProof/>
           <w:lang w:val="en-GB"/>
         </w:rPr>
         <w:drawing>
@@ -3051,6 +3068,7 @@
       </w:pPr>
       <w:r>
         <w:rPr>
+          <w:noProof/>
           <w:lang w:val="en-GB"/>
         </w:rPr>
         <w:drawing>
@@ -3121,6 +3139,7 @@
       </w:pPr>
       <w:r>
         <w:rPr>
+          <w:noProof/>
           <w:lang w:val="en-GB"/>
         </w:rPr>
         <w:drawing>
@@ -3227,6 +3246,7 @@
       </w:pPr>
       <w:r>
         <w:rPr>
+          <w:noProof/>
           <w:lang w:val="en-GB"/>
         </w:rPr>
         <w:lastRenderedPageBreak/>
@@ -3382,6 +3402,7 @@
       </w:pPr>
       <w:r>
         <w:rPr>
+          <w:noProof/>
           <w:lang w:val="en-GB"/>
         </w:rPr>
         <w:drawing>
@@ -3491,6 +3512,7 @@
       </w:pPr>
       <w:r>
         <w:rPr>
+          <w:noProof/>
           <w:lang w:val="en-GB"/>
         </w:rPr>
         <w:drawing>
@@ -3561,6 +3583,7 @@
       </w:pPr>
       <w:r>
         <w:rPr>
+          <w:noProof/>
           <w:lang w:val="en-GB"/>
         </w:rPr>
         <w:drawing>
@@ -3637,6 +3660,7 @@
       </w:pPr>
       <w:r>
         <w:rPr>
+          <w:noProof/>
           <w:lang w:val="en-GB"/>
         </w:rPr>
         <w:lastRenderedPageBreak/>
@@ -3708,6 +3732,7 @@
       </w:pPr>
       <w:r>
         <w:rPr>
+          <w:noProof/>
           <w:lang w:val="en-GB"/>
         </w:rPr>
         <w:drawing>
@@ -3778,6 +3803,7 @@
       </w:pPr>
       <w:r>
         <w:rPr>
+          <w:noProof/>
           <w:lang w:val="en-GB"/>
         </w:rPr>
         <w:drawing>
@@ -3848,6 +3874,7 @@
       </w:pPr>
       <w:r>
         <w:rPr>
+          <w:noProof/>
           <w:lang w:val="en-GB"/>
         </w:rPr>
         <w:drawing>
@@ -4033,6 +4060,7 @@
       </w:pPr>
       <w:r>
         <w:rPr>
+          <w:noProof/>
           <w:lang w:val="en-GB"/>
         </w:rPr>
         <w:drawing>
@@ -4098,6 +4126,7 @@
       </w:pPr>
       <w:r>
         <w:rPr>
+          <w:noProof/>
           <w:lang w:val="en-GB"/>
         </w:rPr>
         <w:drawing>
@@ -4274,6 +4303,7 @@
       </w:pPr>
       <w:r>
         <w:rPr>
+          <w:noProof/>
           <w:lang w:val="en-GB"/>
         </w:rPr>
         <w:drawing>
@@ -4452,6 +4482,7 @@
       </w:pPr>
       <w:r>
         <w:rPr>
+          <w:noProof/>
           <w:lang w:val="en-GB"/>
         </w:rPr>
         <w:drawing>
@@ -4596,6 +4627,7 @@
       </w:pPr>
       <w:r>
         <w:rPr>
+          <w:noProof/>
           <w:lang w:val="en-GB"/>
         </w:rPr>
         <w:drawing>
@@ -4712,6 +4744,7 @@
       </w:pPr>
       <w:r>
         <w:rPr>
+          <w:noProof/>
           <w:lang w:val="en-GB"/>
         </w:rPr>
         <w:drawing>
@@ -4826,6 +4859,7 @@
         <w:rPr>
           <w:b/>
           <w:bCs/>
+          <w:noProof/>
           <w:lang w:val="en-GB"/>
         </w:rPr>
         <w:drawing>
@@ -4916,6 +4950,7 @@
         <w:rPr>
           <w:b/>
           <w:bCs/>
+          <w:noProof/>
           <w:lang w:val="en-GB"/>
         </w:rPr>
         <w:drawing>
@@ -4992,6 +5027,7 @@
       </w:pPr>
       <w:r>
         <w:rPr>
+          <w:noProof/>
           <w:lang w:val="en-GB"/>
         </w:rPr>
         <w:drawing>
@@ -5081,6 +5117,7 @@
       </w:pPr>
       <w:r>
         <w:rPr>
+          <w:noProof/>
           <w:lang w:val="en-GB"/>
         </w:rPr>
         <w:drawing>
@@ -5151,6 +5188,7 @@
       </w:pPr>
       <w:r>
         <w:rPr>
+          <w:noProof/>
           <w:lang w:val="en-GB"/>
         </w:rPr>
         <w:drawing>
@@ -5234,6 +5272,7 @@
       </w:pPr>
       <w:r>
         <w:rPr>
+          <w:noProof/>
           <w:lang w:val="en-GB"/>
         </w:rPr>
         <w:drawing>
@@ -5369,6 +5408,7 @@
       </w:pPr>
       <w:r>
         <w:rPr>
+          <w:noProof/>
           <w:lang w:val="en-GB"/>
         </w:rPr>
         <w:drawing>
@@ -5439,6 +5479,7 @@
       </w:pPr>
       <w:r>
         <w:rPr>
+          <w:noProof/>
           <w:lang w:val="en-GB"/>
         </w:rPr>
         <w:lastRenderedPageBreak/>
@@ -5510,6 +5551,7 @@
       </w:pPr>
       <w:r>
         <w:rPr>
+          <w:noProof/>
           <w:lang w:val="en-GB"/>
         </w:rPr>
         <w:drawing>
@@ -5580,6 +5622,7 @@
       </w:pPr>
       <w:r>
         <w:rPr>
+          <w:noProof/>
           <w:lang w:val="en-GB"/>
         </w:rPr>
         <w:drawing>
@@ -5650,6 +5693,7 @@
       </w:pPr>
       <w:r>
         <w:rPr>
+          <w:noProof/>
           <w:lang w:val="en-GB"/>
         </w:rPr>
         <w:drawing>
@@ -5720,6 +5764,7 @@
       </w:pPr>
       <w:r>
         <w:rPr>
+          <w:noProof/>
           <w:lang w:val="en-GB"/>
         </w:rPr>
         <w:drawing>
@@ -5785,6 +5830,7 @@
       </w:pPr>
       <w:r>
         <w:rPr>
+          <w:noProof/>
           <w:lang w:val="en-GB"/>
         </w:rPr>
         <w:drawing>
@@ -5920,6 +5966,7 @@
       </w:pPr>
       <w:r>
         <w:rPr>
+          <w:noProof/>
           <w:lang w:val="en-GB"/>
         </w:rPr>
         <w:drawing>
@@ -5996,6 +6043,7 @@
       </w:pPr>
       <w:r>
         <w:rPr>
+          <w:noProof/>
           <w:lang w:val="en-GB"/>
         </w:rPr>
         <w:drawing>
@@ -6066,6 +6114,7 @@
       </w:pPr>
       <w:r>
         <w:rPr>
+          <w:noProof/>
           <w:lang w:val="en-GB"/>
         </w:rPr>
         <w:drawing>
@@ -6133,6 +6182,7 @@
       </w:pPr>
       <w:r>
         <w:rPr>
+          <w:noProof/>
           <w:lang w:val="en-GB"/>
         </w:rPr>
         <w:drawing>
@@ -6200,6 +6250,7 @@
       </w:pPr>
       <w:r>
         <w:rPr>
+          <w:noProof/>
           <w:lang w:val="en-GB"/>
         </w:rPr>
         <w:drawing>
@@ -6267,6 +6318,7 @@
       </w:pPr>
       <w:r>
         <w:rPr>
+          <w:noProof/>
           <w:lang w:val="en-GB"/>
         </w:rPr>
         <w:drawing>
@@ -6337,6 +6389,7 @@
       </w:pPr>
       <w:r>
         <w:rPr>
+          <w:noProof/>
           <w:lang w:val="en-GB"/>
         </w:rPr>
         <w:lastRenderedPageBreak/>
@@ -6405,6 +6458,7 @@
       </w:pPr>
       <w:r>
         <w:rPr>
+          <w:noProof/>
           <w:lang w:val="en-GB"/>
         </w:rPr>
         <w:drawing>
@@ -6472,6 +6526,7 @@
       </w:pPr>
       <w:r>
         <w:rPr>
+          <w:noProof/>
           <w:lang w:val="en-GB"/>
         </w:rPr>
         <w:drawing>
@@ -6539,6 +6594,7 @@
       </w:pPr>
       <w:r>
         <w:rPr>
+          <w:noProof/>
           <w:lang w:val="en-GB"/>
         </w:rPr>
         <w:drawing>
@@ -6757,6 +6813,7 @@
       </w:pPr>
       <w:r>
         <w:rPr>
+          <w:noProof/>
           <w:lang w:val="en-GB"/>
         </w:rPr>
         <w:drawing>
@@ -6827,17 +6884,7 @@
           <w:szCs w:val="28"/>
           <w:lang w:val="en-GB"/>
         </w:rPr>
-        <w:t>projects</w:t>
-      </w:r>
-      <w:r>
-        <w:rPr>
-          <w:b/>
-          <w:bCs/>
-          <w:sz w:val="28"/>
-          <w:szCs w:val="28"/>
-          <w:lang w:val="en-GB"/>
-        </w:rPr>
-        <w:t xml:space="preserve"> section</w:t>
+        <w:t>projects section</w:t>
       </w:r>
     </w:p>
     <w:p>
@@ -6868,13 +6915,7 @@
         <w:rPr>
           <w:lang w:val="en-GB"/>
         </w:rPr>
-        <w:t>P</w:t>
-      </w:r>
-      <w:r>
-        <w:rPr>
-          <w:lang w:val="en-GB"/>
-        </w:rPr>
-        <w:t>rojects</w:t>
+        <w:t>Projects</w:t>
       </w:r>
     </w:p>
     <w:p>
@@ -6890,6 +6931,7 @@
       </w:pPr>
       <w:r>
         <w:rPr>
+          <w:noProof/>
           <w:lang w:val="en-GB"/>
         </w:rPr>
         <w:drawing>
@@ -6960,6 +7002,7 @@
       </w:pPr>
       <w:r>
         <w:rPr>
+          <w:noProof/>
           <w:lang w:val="en-GB"/>
         </w:rPr>
         <w:drawing>
@@ -7030,6 +7073,7 @@
       </w:pPr>
       <w:r>
         <w:rPr>
+          <w:noProof/>
           <w:lang w:val="en-GB"/>
         </w:rPr>
         <w:lastRenderedPageBreak/>
@@ -7101,6 +7145,7 @@
       </w:pPr>
       <w:r>
         <w:rPr>
+          <w:noProof/>
           <w:lang w:val="en-GB"/>
         </w:rPr>
         <w:drawing>
@@ -7171,6 +7216,7 @@
       </w:pPr>
       <w:r>
         <w:rPr>
+          <w:noProof/>
           <w:lang w:val="en-GB"/>
         </w:rPr>
         <w:drawing>
@@ -7241,6 +7287,7 @@
       </w:pPr>
       <w:r>
         <w:rPr>
+          <w:noProof/>
           <w:lang w:val="en-GB"/>
         </w:rPr>
         <w:drawing>
@@ -7311,6 +7358,7 @@
       </w:pPr>
       <w:r>
         <w:rPr>
+          <w:noProof/>
           <w:lang w:val="en-GB"/>
         </w:rPr>
         <w:drawing>
@@ -7381,6 +7429,7 @@
       </w:pPr>
       <w:r>
         <w:rPr>
+          <w:noProof/>
           <w:lang w:val="en-GB"/>
         </w:rPr>
         <w:drawing>
@@ -7451,6 +7500,7 @@
       </w:pPr>
       <w:r>
         <w:rPr>
+          <w:noProof/>
           <w:lang w:val="en-GB"/>
         </w:rPr>
         <w:lastRenderedPageBreak/>
@@ -7506,6 +7556,7 @@
       </w:pPr>
       <w:r>
         <w:rPr>
+          <w:noProof/>
           <w:lang w:val="en-GB"/>
         </w:rPr>
         <w:drawing>
@@ -7609,6 +7660,7 @@
       </w:pPr>
       <w:r>
         <w:rPr>
+          <w:noProof/>
           <w:lang w:val="en-GB"/>
         </w:rPr>
         <w:drawing>
@@ -7679,6 +7731,7 @@
       </w:pPr>
       <w:r>
         <w:rPr>
+          <w:noProof/>
           <w:lang w:val="en-GB"/>
         </w:rPr>
         <w:lastRenderedPageBreak/>
@@ -7768,6 +7821,7 @@
       </w:pPr>
       <w:r>
         <w:rPr>
+          <w:noProof/>
           <w:lang w:val="en-GB"/>
         </w:rPr>
         <w:drawing>
@@ -7859,6 +7913,7 @@
       </w:pPr>
       <w:r>
         <w:rPr>
+          <w:noProof/>
           <w:lang w:val="en-GB"/>
         </w:rPr>
         <w:drawing>
@@ -7986,6 +8041,7 @@
       </w:pPr>
       <w:r>
         <w:rPr>
+          <w:noProof/>
           <w:lang w:val="en-GB"/>
         </w:rPr>
         <w:lastRenderedPageBreak/>
@@ -8052,6 +8108,7 @@
       </w:pPr>
       <w:r>
         <w:rPr>
+          <w:noProof/>
           <w:lang w:val="en-GB"/>
         </w:rPr>
         <w:drawing>
@@ -8161,10 +8218,10 @@
         </w:rPr>
         <w:lastRenderedPageBreak/>
         <w:drawing>
-          <wp:inline distT="0" distB="0" distL="0" distR="0" wp14:anchorId="1C8D463D" wp14:editId="72CC439C">
-            <wp:extent cx="4086795" cy="5858693"/>
-            <wp:effectExtent l="0" t="0" r="9525" b="8890"/>
-            <wp:docPr id="1813485485" name="Picture 1" descr="A screen shot of a computer program&#10;&#10;Description automatically generated"/>
+          <wp:inline distT="0" distB="0" distL="0" distR="0" wp14:anchorId="1CDF4165" wp14:editId="3BDC7B2F">
+            <wp:extent cx="4296375" cy="5677692"/>
+            <wp:effectExtent l="0" t="0" r="9525" b="0"/>
+            <wp:docPr id="952519062" name="Picture 1"/>
             <wp:cNvGraphicFramePr>
               <a:graphicFrameLocks xmlns:a="http://schemas.openxmlformats.org/drawingml/2006/main" noChangeAspect="1"/>
             </wp:cNvGraphicFramePr>
@@ -8172,7 +8229,7 @@
               <a:graphicData uri="http://schemas.openxmlformats.org/drawingml/2006/picture">
                 <pic:pic xmlns:pic="http://schemas.openxmlformats.org/drawingml/2006/picture">
                   <pic:nvPicPr>
-                    <pic:cNvPr id="1813485485" name="Picture 1" descr="A screen shot of a computer program&#10;&#10;Description automatically generated"/>
+                    <pic:cNvPr id="952519062" name=""/>
                     <pic:cNvPicPr/>
                   </pic:nvPicPr>
                   <pic:blipFill>
@@ -8184,7 +8241,7 @@
                   <pic:spPr>
                     <a:xfrm>
                       <a:off x="0" y="0"/>
-                      <a:ext cx="4086795" cy="5858693"/>
+                      <a:ext cx="4296375" cy="5677692"/>
                     </a:xfrm>
                     <a:prstGeom prst="rect">
                       <a:avLst/>
